--- a/fra/docx/001.content.docx
+++ b/fra/docx/001.content.docx
@@ -4,48 +4,88 @@
   <w:body>
     <w:p/>
     <w:p>
-      <w:r/>
+      <w:pPr/>
+      <w:r>
+        <w:rPr>
+          <w:lang w:val="fr_FR" w:bidi="fr_FR"/>
+        </w:rPr>
+      </w:r>
     </w:p>
     <w:p>
       <w:pPr>
         <w:pStyle w:val="Heading2"/>
       </w:pPr>
       <w:r>
+        <w:rPr>
+          <w:lang w:val="fr_FR" w:bidi="fr_FR"/>
+        </w:rPr>
         <w:t>Resource: Termes clés (unfoldingWord)</w:t>
       </w:r>
-      <w:r/>
+      <w:r>
+        <w:rPr>
+          <w:lang w:val="fr_FR" w:bidi="fr_FR"/>
+        </w:rPr>
+      </w:r>
     </w:p>
     <w:p>
       <w:pPr>
         <w:pStyle w:val="Heading2"/>
       </w:pPr>
       <w:r>
+        <w:rPr>
+          <w:lang w:val="fr_FR" w:bidi="fr_FR"/>
+        </w:rPr>
         <w:t>License Information</w:t>
       </w:r>
-      <w:r/>
+      <w:r>
+        <w:rPr>
+          <w:lang w:val="fr_FR" w:bidi="fr_FR"/>
+        </w:rPr>
+      </w:r>
     </w:p>
     <w:p>
-      <w:r/>
+      <w:pPr/>
+      <w:r>
+        <w:rPr>
+          <w:lang w:val="fr_FR" w:bidi="fr_FR"/>
+        </w:rPr>
+      </w:r>
       <w:r>
         <w:rPr>
           <w:b/>
+          <w:lang w:val="fr_FR" w:bidi="fr_FR"/>
         </w:rPr>
         <w:t>Termes clés (unfoldingWord)</w:t>
       </w:r>
       <w:r>
+        <w:rPr>
+          <w:lang w:val="fr_FR" w:bidi="fr_FR"/>
+        </w:rPr>
         <w:t xml:space="preserve"> (French) is based on</w:t>
       </w:r>
       <w:r>
+        <w:rPr>
+          <w:lang w:val="fr_FR" w:bidi="fr_FR"/>
+        </w:rPr>
         <w:t xml:space="preserve">: </w:t>
       </w:r>
       <w:r>
+        <w:rPr>
+          <w:lang w:val="fr_FR" w:bidi="fr_FR"/>
+        </w:rPr>
         <w:t>unfoldingWord® Translation Words</w:t>
       </w:r>
       <w:r>
+        <w:rPr>
+          <w:lang w:val="fr_FR" w:bidi="fr_FR"/>
+        </w:rPr>
         <w:t xml:space="preserve">, </w:t>
       </w:r>
       <w:hyperlink r:id="rId13">
         <w:r>
+          <w:rPr>
+            <w:lang w:val="fr_FR" w:bidi="fr_FR"/>
+          </w:rPr>
           <w:rPr>
             <w:color w:val="0000EE"/>
             <w:u w:val="single"/>
@@ -54,10 +94,16 @@
         </w:r>
       </w:hyperlink>
       <w:r>
+        <w:rPr>
+          <w:lang w:val="fr_FR" w:bidi="fr_FR"/>
+        </w:rPr>
         <w:t xml:space="preserve">, 2022, which is licensed under a </w:t>
       </w:r>
       <w:hyperlink r:id="rId14">
         <w:r>
+          <w:rPr>
+            <w:lang w:val="fr_FR" w:bidi="fr_FR"/>
+          </w:rPr>
           <w:rPr>
             <w:color w:val="0000EE"/>
             <w:u w:val="single"/>
@@ -66,23 +112,49 @@
         </w:r>
       </w:hyperlink>
       <w:r>
+        <w:rPr>
+          <w:lang w:val="fr_FR" w:bidi="fr_FR"/>
+        </w:rPr>
         <w:t>.</w:t>
       </w:r>
-      <w:r/>
+      <w:r>
+        <w:rPr>
+          <w:lang w:val="fr_FR" w:bidi="fr_FR"/>
+        </w:rPr>
+      </w:r>
     </w:p>
     <w:p>
-      <w:r/>
+      <w:pPr/>
       <w:r>
+        <w:rPr>
+          <w:lang w:val="fr_FR" w:bidi="fr_FR"/>
+        </w:rPr>
+      </w:r>
+      <w:r>
+        <w:rPr>
+          <w:lang w:val="fr_FR" w:bidi="fr_FR"/>
+        </w:rPr>
         <w:t>This PDF version is provided under the same license.</w:t>
       </w:r>
-      <w:r/>
-      <w:r/>
+      <w:r>
+        <w:rPr>
+          <w:lang w:val="fr_FR" w:bidi="fr_FR"/>
+        </w:rPr>
+      </w:r>
+      <w:r>
+        <w:rPr>
+          <w:lang w:val="fr_FR" w:bidi="fr_FR"/>
+        </w:rPr>
+      </w:r>
     </w:p>
     <w:p>
       <w:pPr>
         <w:pStyle w:val="Heading1"/>
       </w:pPr>
       <w:r>
+        <w:rPr>
+          <w:lang w:val="fr_FR" w:bidi="fr_FR"/>
+        </w:rPr>
         <w:t>Termes clés (unfoldingWord)</w:t>
       </w:r>
     </w:p>
@@ -105,34 +177,72 @@
       </w:pPr>
     </w:p>
     <w:p>
-      <w:r/>
+      <w:pPr/>
+      <w:r>
+        <w:rPr>
+          <w:lang w:val="fr_FR" w:bidi="fr_FR"/>
+        </w:rPr>
+      </w:r>
     </w:p>
     <w:p>
       <w:pPr>
         <w:pStyle w:val="Heading2"/>
       </w:pPr>
       <w:r>
+        <w:rPr>
+          <w:lang w:val="fr_FR" w:bidi="fr_FR"/>
+        </w:rPr>
         <w:t>&amp;</w:t>
       </w:r>
-      <w:r/>
+      <w:r>
+        <w:rPr>
+          <w:lang w:val="fr_FR" w:bidi="fr_FR"/>
+        </w:rPr>
+      </w:r>
     </w:p>
     <w:p>
-      <w:r/>
+      <w:pPr/>
+      <w:r>
+        <w:rPr>
+          <w:lang w:val="fr_FR" w:bidi="fr_FR"/>
+        </w:rPr>
+      </w:r>
       <w:r>
         <w:rPr>
           <w:i/>
+          <w:lang w:val="fr_FR" w:bidi="fr_FR"/>
         </w:rPr>
         <w:t>"l'offrande de culpabilité</w:t>
       </w:r>
-      <w:r/>
+      <w:r>
+        <w:rPr>
+          <w:lang w:val="fr_FR" w:bidi="fr_FR"/>
+        </w:rPr>
+      </w:r>
     </w:p>
     <w:p>
-      <w:r/>
+      <w:pPr/>
       <w:r>
+        <w:rPr>
+          <w:lang w:val="fr_FR" w:bidi="fr_FR"/>
+        </w:rPr>
+      </w:r>
+      <w:r>
+        <w:rPr>
+          <w:lang w:val="fr_FR" w:bidi="fr_FR"/>
+        </w:rPr>
         <w:t xml:space="preserve"> </w:t>
       </w:r>
-      <w:r/>
-      <w:r/>
+      <w:r>
+        <w:rPr>
+          <w:lang w:val="fr_FR" w:bidi="fr_FR"/>
+        </w:rPr>
+      </w:r>
+      <w:r>
+        <w:rPr>
+          <w:lang w:val="fr_FR" w:bidi="fr_FR"/>
+        </w:rPr>
+      </w:r>
     </w:p>
     <w:p>
       <w:pPr>
@@ -150,28 +260,51 @@
       </w:pPr>
     </w:p>
     <w:p>
-      <w:r/>
+      <w:pPr/>
+      <w:r>
+        <w:rPr>
+          <w:lang w:val="fr_FR" w:bidi="fr_FR"/>
+        </w:rPr>
+      </w:r>
     </w:p>
     <w:p>
       <w:pPr>
         <w:pStyle w:val="Heading2"/>
       </w:pPr>
       <w:r>
+        <w:rPr>
+          <w:lang w:val="fr_FR" w:bidi="fr_FR"/>
+        </w:rPr>
         <w:t>"l'offrande de culpabilité</w:t>
       </w:r>
-      <w:r/>
+      <w:r>
+        <w:rPr>
+          <w:lang w:val="fr_FR" w:bidi="fr_FR"/>
+        </w:rPr>
+      </w:r>
     </w:p>
     <w:p>
       <w:pPr>
         <w:pStyle w:val="Heading3"/>
       </w:pPr>
       <w:r>
+        <w:rPr>
+          <w:lang w:val="fr_FR" w:bidi="fr_FR"/>
+        </w:rPr>
         <w:t>Définition :</w:t>
       </w:r>
     </w:p>
     <w:p>
-      <w:r/>
+      <w:pPr/>
       <w:r>
+        <w:rPr>
+          <w:lang w:val="fr_FR" w:bidi="fr_FR"/>
+        </w:rPr>
+      </w:r>
+      <w:r>
+        <w:rPr>
+          <w:lang w:val="fr_FR" w:bidi="fr_FR"/>
+        </w:rPr>
         <w:t>"Le sacrifice de culpabilité a été l'un des différentes sortes d'offrandes que Dieu exigeait des Israélites* C'était une pénalité pour le dommage accidentel causé à la propriété d'une autre personne ou pour une mauvaise conduite accidentelle.</w:t>
       </w:r>
     </w:p>
@@ -181,8 +314,15 @@
         <w:spacing w:line="240" w:lineRule="auto"/>
         <w:ind w:left="720"/>
       </w:pPr>
-      <w:r/>
       <w:r>
+        <w:rPr>
+          <w:lang w:val="fr_FR" w:bidi="fr_FR"/>
+        </w:rPr>
+      </w:r>
+      <w:r>
+        <w:rPr>
+          <w:lang w:val="fr_FR" w:bidi="fr_FR"/>
+        </w:rPr>
         <w:t>Cette offrande implique le sacrifice d'un animal et le paiement d'une amende, en argent ou en or.</w:t>
       </w:r>
     </w:p>
@@ -192,8 +332,15 @@
         <w:spacing w:line="240" w:lineRule="auto"/>
         <w:ind w:left="720"/>
       </w:pPr>
-      <w:r/>
       <w:r>
+        <w:rPr>
+          <w:lang w:val="fr_FR" w:bidi="fr_FR"/>
+        </w:rPr>
+      </w:r>
+      <w:r>
+        <w:rPr>
+          <w:lang w:val="fr_FR" w:bidi="fr_FR"/>
+        </w:rPr>
         <w:t>En outre, la personne en faute devait payer pour tout dommage qui avait été fait.</w:t>
       </w:r>
     </w:p>
@@ -203,18 +350,41 @@
         <w:spacing w:line="240" w:lineRule="auto"/>
         <w:ind w:left="720"/>
       </w:pPr>
-      <w:r/>
       <w:r>
+        <w:rPr>
+          <w:lang w:val="fr_FR" w:bidi="fr_FR"/>
+        </w:rPr>
+      </w:r>
+      <w:r>
+        <w:rPr>
+          <w:lang w:val="fr_FR" w:bidi="fr_FR"/>
+        </w:rPr>
         <w:t>Parfois, des offrandes de culpabilité ont été pratiquées par d'autres nations et cultures dans la Bible.</w:t>
       </w:r>
     </w:p>
     <w:p>
-      <w:r/>
+      <w:pPr/>
       <w:r>
+        <w:rPr>
+          <w:lang w:val="fr_FR" w:bidi="fr_FR"/>
+        </w:rPr>
+      </w:r>
+      <w:r>
+        <w:rPr>
+          <w:lang w:val="fr_FR" w:bidi="fr_FR"/>
+        </w:rPr>
         <w:t>(Voir aussi : (../other/burntoffering.md), (../other/grainoffering.md), (../other/sacrifice.md), (../other/sinoffering.md))</w:t>
       </w:r>
-      <w:r/>
-      <w:r/>
+      <w:r>
+        <w:rPr>
+          <w:lang w:val="fr_FR" w:bidi="fr_FR"/>
+        </w:rPr>
+      </w:r>
+      <w:r>
+        <w:rPr>
+          <w:lang w:val="fr_FR" w:bidi="fr_FR"/>
+        </w:rPr>
+      </w:r>
     </w:p>
     <w:sectPr>
       <w:footnotePr>
@@ -2116,7 +2286,7 @@
     <w:rPrDefault>
       <w:rPr>
         <w:rFonts w:ascii="Times New Roman" w:eastAsia="Times New Roman" w:hAnsi="Times New Roman" w:cs="Times New Roman"/>
-        <w:lang w:val="en-US" w:eastAsia="en-US" w:bidi="ar-SA"/>
+        <w:lang w:val="fr_FR" w:eastAsia="en-US" w:bidi="ar-SA"/>
       </w:rPr>
     </w:rPrDefault>
     <w:pPrDefault/>

--- a/fra/docx/001.content.docx
+++ b/fra/docx/001.content.docx
@@ -20,22 +20,6 @@
           <w:lang w:val="fr_FR" w:bidi="fr_FR"/>
         </w:rPr>
         <w:t>Resource: Termes clés (unfoldingWord)</w:t>
-      </w:r>
-      <w:r>
-        <w:rPr>
-          <w:lang w:val="fr_FR" w:bidi="fr_FR"/>
-        </w:rPr>
-      </w:r>
-    </w:p>
-    <w:p>
-      <w:pPr>
-        <w:pStyle w:val="Heading2"/>
-      </w:pPr>
-      <w:r>
-        <w:rPr>
-          <w:lang w:val="fr_FR" w:bidi="fr_FR"/>
-        </w:rPr>
-        <w:t>License Information</w:t>
       </w:r>
       <w:r>
         <w:rPr>
@@ -55,19 +39,13 @@
           <w:b/>
           <w:lang w:val="fr_FR" w:bidi="fr_FR"/>
         </w:rPr>
-        <w:t>Termes clés (unfoldingWord)</w:t>
+        <w:t>unfoldingWord® Translation Words</w:t>
       </w:r>
       <w:r>
         <w:rPr>
           <w:lang w:val="fr_FR" w:bidi="fr_FR"/>
         </w:rPr>
-        <w:t xml:space="preserve"> (French) is based on</w:t>
-      </w:r>
-      <w:r>
-        <w:rPr>
-          <w:lang w:val="fr_FR" w:bidi="fr_FR"/>
-        </w:rPr>
-        <w:t xml:space="preserve">: </w:t>
+        <w:t xml:space="preserve"> © 2022 unfoldingWord. Released under CC BY-SA 4.0 license. </w:t>
       </w:r>
       <w:r>
         <w:rPr>
@@ -79,62 +57,19 @@
         <w:rPr>
           <w:lang w:val="fr_FR" w:bidi="fr_FR"/>
         </w:rPr>
-        <w:t xml:space="preserve">, </w:t>
-      </w:r>
-      <w:hyperlink r:id="rId13">
-        <w:r>
-          <w:rPr>
-            <w:lang w:val="fr_FR" w:bidi="fr_FR"/>
-          </w:rPr>
-          <w:rPr>
-            <w:color w:val="0000EE"/>
-            <w:u w:val="single"/>
-          </w:rPr>
-          <w:t>unfoldingWord</w:t>
-        </w:r>
-      </w:hyperlink>
-      <w:r>
-        <w:rPr>
-          <w:lang w:val="fr_FR" w:bidi="fr_FR"/>
-        </w:rPr>
-        <w:t xml:space="preserve">, 2022, which is licensed under a </w:t>
-      </w:r>
-      <w:hyperlink r:id="rId14">
-        <w:r>
-          <w:rPr>
-            <w:lang w:val="fr_FR" w:bidi="fr_FR"/>
-          </w:rPr>
-          <w:rPr>
-            <w:color w:val="0000EE"/>
-            <w:u w:val="single"/>
-          </w:rPr>
-          <w:t>CC BY-SA 4.0 license</w:t>
-        </w:r>
-      </w:hyperlink>
-      <w:r>
-        <w:rPr>
-          <w:lang w:val="fr_FR" w:bidi="fr_FR"/>
-        </w:rPr>
-        <w:t>.</w:t>
+        <w:t xml:space="preserve"> has been adapted in the following languages: Tok Pisin, Arabic (عربي), French (Français), Hindi (हिंदी), Indonesian (Bahasa Indonesia), Portuguese (Português), Russian (Русский), Spanish (Español), Swahili (Kiswahili), and Simplified Chinese (简体中文) from </w:t>
       </w:r>
       <w:r>
         <w:rPr>
           <w:lang w:val="fr_FR" w:bidi="fr_FR"/>
         </w:rPr>
-      </w:r>
-    </w:p>
-    <w:p>
-      <w:pPr/>
-      <w:r>
-        <w:rPr>
-          <w:lang w:val="fr_FR" w:bidi="fr_FR"/>
-        </w:rPr>
+        <w:t>unfoldingWord® Translation Words</w:t>
       </w:r>
       <w:r>
         <w:rPr>
           <w:lang w:val="fr_FR" w:bidi="fr_FR"/>
         </w:rPr>
-        <w:t>This PDF version is provided under the same license.</w:t>
+        <w:t xml:space="preserve"> © 2022 unfoldingWord. Released under CC BY-SA 4.0 license by Mission Mutual</w:t>
       </w:r>
       <w:r>
         <w:rPr>

--- a/fra/docx/001.content.docx
+++ b/fra/docx/001.content.docx
@@ -141,13 +141,6 @@
         <w:rPr>
           <w:lang w:val="fr_FR" w:bidi="fr_FR"/>
         </w:rPr>
-      </w:r>
-      <w:r>
-        <w:rPr>
-          <w:i/>
-          <w:lang w:val="fr_FR" w:bidi="fr_FR"/>
-        </w:rPr>
-        <w:t>"l'offrande de culpabilité</w:t>
       </w:r>
       <w:r>
         <w:rPr>
